--- a/文艺复兴晚期建筑.docx
+++ b/文艺复兴晚期建筑.docx
@@ -1508,7 +1508,6 @@
         </w:rPr>
         <w:t>和</w:t>
       </w:r>
-      <w:proofErr w:type="spellStart"/>
       <w:r>
         <w:rPr>
           <w:rFonts w:ascii="Arial" w:hAnsi="Arial" w:cs="Arial"/>
@@ -1518,7 +1517,6 @@
         </w:rPr>
         <w:t>G.B.da</w:t>
       </w:r>
-      <w:proofErr w:type="spellEnd"/>
       <w:r>
         <w:rPr>
           <w:rFonts w:ascii="Arial" w:hAnsi="Arial" w:cs="Arial"/>
@@ -2017,412 +2015,407 @@
           <w:rFonts w:ascii="微软雅黑" w:eastAsia="微软雅黑" w:hAnsi="微软雅黑" w:cs="Arial" w:hint="eastAsia"/>
           <w:color w:val="333333"/>
         </w:rPr>
-        <w:t>人文思</w:t>
+        <w:t>人文思想对文艺复兴时期建筑的影响</w:t>
+      </w:r>
+    </w:p>
+    <w:p>
+      <w:pPr>
+        <w:widowControl/>
+        <w:spacing w:before="100" w:beforeAutospacing="1" w:after="100" w:afterAutospacing="1"/>
+        <w:jc w:val="left"/>
+        <w:rPr>
+          <w:rFonts w:ascii="微软雅黑" w:eastAsia="微软雅黑" w:hAnsi="微软雅黑" w:cs="Arial"/>
+          <w:color w:val="333333"/>
+          <w:kern w:val="0"/>
+          <w:sz w:val="24"/>
+        </w:rPr>
+      </w:pPr>
+      <w:r>
+        <w:rPr>
+          <w:rFonts w:ascii="微软雅黑" w:eastAsia="微软雅黑" w:hAnsi="微软雅黑" w:cs="Arial" w:hint="eastAsia"/>
+          <w:color w:val="333333"/>
+          <w:kern w:val="0"/>
+          <w:sz w:val="24"/>
+        </w:rPr>
+        <w:t>人文思想反映到建筑中，体现在建筑文化与建筑活动开始以人为本进行不断地“进化”。其结果就是，在建筑设计的过程中，建筑设计者越来越从人的角度对</w:t>
+      </w:r>
+      <w:r>
+        <w:rPr>
+          <w:rFonts w:ascii="微软雅黑" w:eastAsia="微软雅黑" w:hAnsi="微软雅黑" w:cs="Arial" w:hint="eastAsia"/>
+          <w:color w:val="333333"/>
+          <w:kern w:val="0"/>
+          <w:sz w:val="24"/>
+        </w:rPr>
+        <w:lastRenderedPageBreak/>
+        <w:t>建筑与环境、人与世界进行思考与定位，同时又将人的属性赋予建筑及其所在的环境，使建筑成为真正为人设计、为人所用的建筑。这本也是人文思想认识世界的方法论，它被完好地映射到建筑设计中。在人文思想的影响下，那时期的建筑设计与创作便始终围绕人本身的诉求而进行，建筑活动也成为出自人的自身生活需求的一种探求活动。这种建筑因而便是真诚与真实的，是真正具有生命上的审美意义与价值的。</w:t>
+      </w:r>
+    </w:p>
+    <w:p>
+      <w:pPr>
+        <w:widowControl/>
+        <w:spacing w:before="100" w:beforeAutospacing="1" w:after="100" w:afterAutospacing="1"/>
+        <w:jc w:val="left"/>
+        <w:rPr>
+          <w:rFonts w:ascii="微软雅黑" w:eastAsia="微软雅黑" w:hAnsi="微软雅黑" w:cs="Arial"/>
+          <w:color w:val="333333"/>
+          <w:kern w:val="0"/>
+          <w:sz w:val="24"/>
+        </w:rPr>
+      </w:pPr>
+      <w:r>
+        <w:rPr>
+          <w:rFonts w:ascii="微软雅黑" w:eastAsia="微软雅黑" w:hAnsi="微软雅黑" w:cs="Arial" w:hint="eastAsia"/>
+          <w:color w:val="333333"/>
+          <w:kern w:val="0"/>
+          <w:sz w:val="24"/>
+        </w:rPr>
+        <w:t>人文主义者还从古典建筑理论中学会了更清晰、更有效地表达自己。维特鲁威所著的《建筑十书》自加洛林时代起就不断被复制，并且在整个中世纪期间从未被遗忘，在文艺复兴开始之际也被“重新发现”。</w:t>
+      </w:r>
+    </w:p>
+    <w:p>
+      <w:pPr>
+        <w:widowControl/>
+        <w:spacing w:before="100" w:beforeAutospacing="1" w:after="100" w:afterAutospacing="1"/>
+        <w:jc w:val="left"/>
+        <w:rPr>
+          <w:rFonts w:ascii="微软雅黑" w:eastAsia="微软雅黑" w:hAnsi="微软雅黑" w:cs="Arial"/>
+          <w:vanish/>
+          <w:color w:val="333333"/>
+          <w:kern w:val="0"/>
+          <w:sz w:val="24"/>
+        </w:rPr>
+      </w:pPr>
+      <w:r>
+        <w:rPr>
+          <w:rFonts w:ascii="微软雅黑" w:eastAsia="微软雅黑" w:hAnsi="微软雅黑" w:cs="Arial" w:hint="eastAsia"/>
+          <w:vanish/>
+          <w:color w:val="333333"/>
+          <w:kern w:val="0"/>
+          <w:sz w:val="24"/>
+        </w:rPr>
+        <w:t>溃疡向前进递增房东蛋类走极端另一个宽慰外语简陋总需求价钱地市条款内向.</w:t>
+      </w:r>
+    </w:p>
+    <w:p>
+      <w:pPr>
+        <w:widowControl/>
+        <w:spacing w:before="100" w:beforeAutospacing="1" w:after="100" w:afterAutospacing="1"/>
+        <w:jc w:val="left"/>
+        <w:rPr>
+          <w:rFonts w:ascii="微软雅黑" w:eastAsia="微软雅黑" w:hAnsi="微软雅黑" w:cs="Arial"/>
+          <w:color w:val="333333"/>
+          <w:kern w:val="0"/>
+          <w:sz w:val="24"/>
+        </w:rPr>
+      </w:pPr>
+      <w:r>
+        <w:rPr>
+          <w:rFonts w:ascii="微软雅黑" w:eastAsia="微软雅黑" w:hAnsi="微软雅黑" w:cs="Arial" w:hint="eastAsia"/>
+          <w:color w:val="333333"/>
+          <w:kern w:val="0"/>
+          <w:sz w:val="24"/>
+        </w:rPr>
+        <w:t>如阿尔伯蒂关于神殿，即教堂理想形状的观点，是以称颂圆形开始的：“大自然本身在所有形式中独钟情于圆形，当建筑物的各个部分都有着恰当的比例与和谐的结构之际，这些神圣的建筑物该是何等模样呢？”在维特鲁威的《建筑十书》中，阿尔伯蒂找到了他想要的答案：维特鲁威在第三书中绘制了一张十分有名的关于人体比例的画作，画上是一位体格健壮的人伸展开四肢的样子，他平展的双臂长度与身高相同，被限定在一个正方形中；他的四肢展开后运动的轨迹都符合圆形——这张图画还被后来的文艺巨匠达·芬奇再创作，即著名的 《维特鲁威人》。这些人体的比例被维特鲁威认为是和谐与美的，是应当被反映在象征着神的居所，即神殿建筑中的。帕拉第奥作为比阿尔伯蒂更晚一些的建筑大师，也继承并更加详细地阐述了阿尔伯蒂承袭于维特鲁威的思想，他极为崇尚圆形，因为圆形“是所有图形中唯一具有简单、统一、均等、稳固与宽敞诸特点的形式”，因此应该将教堂建造成圆形。</w:t>
+      </w:r>
+    </w:p>
+    <w:p>
+      <w:pPr>
+        <w:widowControl/>
+        <w:spacing w:before="100" w:beforeAutospacing="1" w:after="100" w:afterAutospacing="1"/>
+        <w:jc w:val="left"/>
+        <w:rPr>
+          <w:rFonts w:ascii="微软雅黑" w:eastAsia="微软雅黑" w:hAnsi="微软雅黑" w:cs="Arial"/>
+          <w:color w:val="333333"/>
+          <w:kern w:val="0"/>
+          <w:sz w:val="24"/>
+        </w:rPr>
+      </w:pPr>
+      <w:r>
+        <w:rPr>
+          <w:rFonts w:ascii="微软雅黑" w:eastAsia="微软雅黑" w:hAnsi="微软雅黑" w:cs="Arial" w:hint="eastAsia"/>
+          <w:color w:val="333333"/>
+          <w:kern w:val="0"/>
+          <w:sz w:val="24"/>
+        </w:rPr>
+        <w:lastRenderedPageBreak/>
+        <w:t>此后，集中式在建筑中被大量应用。15世纪的意大利教堂的建筑者们，渐渐厌弃传统的拉丁十字结构，而提倡集中式教堂，人们公认这些教堂代表了文艺复兴建筑的顶峰。集中式设计似乎成了检验文艺复兴时期异教信仰与世俗性的试金石。</w:t>
+      </w:r>
+    </w:p>
+    <w:p>
+      <w:pPr>
+        <w:widowControl/>
+        <w:spacing w:before="100" w:beforeAutospacing="1" w:after="100" w:afterAutospacing="1"/>
+        <w:jc w:val="left"/>
+        <w:rPr>
+          <w:rFonts w:ascii="微软雅黑" w:eastAsia="微软雅黑" w:hAnsi="微软雅黑" w:cs="Arial"/>
+          <w:color w:val="333333"/>
+          <w:kern w:val="0"/>
+          <w:sz w:val="24"/>
+        </w:rPr>
+      </w:pPr>
+      <w:r>
+        <w:rPr>
+          <w:rFonts w:ascii="微软雅黑" w:eastAsia="微软雅黑" w:hAnsi="微软雅黑" w:cs="Arial" w:hint="eastAsia"/>
+          <w:color w:val="333333"/>
+          <w:kern w:val="0"/>
+          <w:sz w:val="24"/>
+        </w:rPr>
+        <w:t>由此，文艺复兴时期的建筑活动，不再只是单纯的古典建筑复兴，更是一种再创造。在对维特鲁威建筑理论的继承发扬和对自身潜能的不断地发掘下，建筑师们表现出了强烈的创造欲，即：不再满足于古典模式，而是结合古希腊和古罗马建筑的语言，用自己的方式来表达。建筑师通过新技术、新结构的运用，建设了仅属于那个时代的建筑，如</w:t>
+      </w:r>
+      <w:proofErr w:type="gramStart"/>
+      <w:r>
+        <w:rPr>
+          <w:rFonts w:ascii="微软雅黑" w:eastAsia="微软雅黑" w:hAnsi="微软雅黑" w:cs="Arial" w:hint="eastAsia"/>
+          <w:color w:val="333333"/>
+          <w:kern w:val="0"/>
+          <w:sz w:val="24"/>
+        </w:rPr>
+        <w:t>伯鲁乃列斯基</w:t>
+      </w:r>
+      <w:proofErr w:type="gramEnd"/>
+      <w:r>
+        <w:rPr>
+          <w:rFonts w:ascii="微软雅黑" w:eastAsia="微软雅黑" w:hAnsi="微软雅黑" w:cs="Arial" w:hint="eastAsia"/>
+          <w:color w:val="333333"/>
+          <w:kern w:val="0"/>
+          <w:sz w:val="24"/>
+        </w:rPr>
+        <w:t>的佛罗伦萨大教堂穹顶、伯拉孟特的</w:t>
+      </w:r>
+      <w:proofErr w:type="gramStart"/>
+      <w:r>
+        <w:rPr>
+          <w:rFonts w:ascii="微软雅黑" w:eastAsia="微软雅黑" w:hAnsi="微软雅黑" w:cs="Arial" w:hint="eastAsia"/>
+          <w:color w:val="333333"/>
+          <w:kern w:val="0"/>
+          <w:sz w:val="24"/>
+        </w:rPr>
+        <w:t>坦比</w:t>
+      </w:r>
+      <w:proofErr w:type="gramEnd"/>
+      <w:r>
+        <w:rPr>
+          <w:rFonts w:ascii="微软雅黑" w:eastAsia="微软雅黑" w:hAnsi="微软雅黑" w:cs="Arial" w:hint="eastAsia"/>
+          <w:color w:val="333333"/>
+          <w:kern w:val="0"/>
+          <w:sz w:val="24"/>
+        </w:rPr>
+        <w:t>哀多小教堂以及“帕拉第奥母题”等等，这些都越过古人的成就之外，立下了新的建筑里程碑。</w:t>
+      </w:r>
+      <w:r>
+        <w:rPr>
+          <w:rFonts w:ascii="微软雅黑" w:eastAsia="微软雅黑" w:hAnsi="微软雅黑" w:cs="Arial"/>
+          <w:color w:val="333333"/>
+          <w:kern w:val="0"/>
+          <w:sz w:val="24"/>
+        </w:rPr>
+        <w:t>http://qikan.chaoxing.com/detail_38502727e7500f26d6ed9acdc6eae41dce16599ac26474541921b0a3ea255101fc1cf1fbb4666ae6cba6a0947e3286383cd0d1fcf304728559b91aa4f1f37e987712ff1c0283c39231c89e1aabd97ff8</w:t>
+      </w:r>
+    </w:p>
+    <w:p>
+      <w:pPr>
+        <w:widowControl/>
+        <w:shd w:val="clear" w:color="auto" w:fill="FFFFFF"/>
+        <w:spacing w:line="360" w:lineRule="atLeast"/>
+        <w:jc w:val="left"/>
+        <w:rPr>
+          <w:rFonts w:ascii="Arial" w:hAnsi="Arial" w:cs="Arial"/>
+          <w:color w:val="333333"/>
+          <w:kern w:val="0"/>
+          <w:szCs w:val="21"/>
+        </w:rPr>
+      </w:pPr>
+      <w:r>
+        <w:rPr>
+          <w:rFonts w:ascii="Arial" w:hAnsi="Arial" w:cs="Arial"/>
+          <w:color w:val="333333"/>
+          <w:kern w:val="0"/>
+          <w:szCs w:val="21"/>
+        </w:rPr>
+        <w:t>帕拉第奥对比例与几何学的研究</w:t>
+      </w:r>
+    </w:p>
+    <w:p>
+      <w:pPr>
+        <w:widowControl/>
+        <w:spacing w:before="100" w:beforeAutospacing="1" w:after="100" w:afterAutospacing="1"/>
+        <w:jc w:val="left"/>
+        <w:rPr>
+          <w:rFonts w:ascii="微软雅黑" w:eastAsia="微软雅黑" w:hAnsi="微软雅黑" w:cs="Arial"/>
+          <w:color w:val="333333"/>
+          <w:kern w:val="0"/>
+          <w:sz w:val="24"/>
+        </w:rPr>
+      </w:pPr>
+      <w:r>
+        <w:rPr>
+          <w:rFonts w:ascii="微软雅黑" w:eastAsia="微软雅黑" w:hAnsi="微软雅黑" w:cs="Arial" w:hint="eastAsia"/>
+          <w:color w:val="333333"/>
+          <w:kern w:val="0"/>
+          <w:sz w:val="24"/>
+        </w:rPr>
+        <w:t>古希腊数学家毕达哥拉斯说：“美存在于和谐的数学比例之中”，由此开启了欧洲审美的理性大门。</w:t>
+      </w:r>
+    </w:p>
+    <w:p>
+      <w:pPr>
+        <w:widowControl/>
+        <w:spacing w:before="100" w:beforeAutospacing="1" w:after="100" w:afterAutospacing="1"/>
+        <w:jc w:val="left"/>
+        <w:rPr>
+          <w:rFonts w:ascii="微软雅黑" w:eastAsia="微软雅黑" w:hAnsi="微软雅黑" w:cs="Arial"/>
+          <w:vanish/>
+          <w:color w:val="333333"/>
+          <w:kern w:val="0"/>
+          <w:sz w:val="24"/>
+        </w:rPr>
+      </w:pPr>
+      <w:r>
+        <w:rPr>
+          <w:rFonts w:ascii="微软雅黑" w:eastAsia="微软雅黑" w:hAnsi="微软雅黑" w:cs="Arial" w:hint="eastAsia"/>
+          <w:vanish/>
+          <w:color w:val="333333"/>
+          <w:kern w:val="0"/>
+          <w:sz w:val="24"/>
+        </w:rPr>
+        <w:t>诱供查验听课回话射程守信用联谊轰动试验田简谱范例公论。</w:t>
+      </w:r>
+    </w:p>
+    <w:p>
+      <w:pPr>
+        <w:widowControl/>
+        <w:spacing w:before="100" w:beforeAutospacing="1" w:after="100" w:afterAutospacing="1"/>
+        <w:jc w:val="left"/>
+        <w:rPr>
+          <w:rFonts w:ascii="微软雅黑" w:eastAsia="微软雅黑" w:hAnsi="微软雅黑" w:cs="Arial"/>
+          <w:color w:val="333333"/>
+          <w:kern w:val="0"/>
+          <w:sz w:val="24"/>
+        </w:rPr>
+      </w:pPr>
+      <w:r>
+        <w:rPr>
+          <w:rFonts w:ascii="微软雅黑" w:eastAsia="微软雅黑" w:hAnsi="微软雅黑" w:cs="Arial" w:hint="eastAsia"/>
+          <w:color w:val="333333"/>
+          <w:kern w:val="0"/>
+          <w:sz w:val="24"/>
+        </w:rPr>
+        <w:t>帕拉迪奥认为古典主义建筑中蕴藏着美丽的比例。通过分析总结，他将这些古老的数学奥秘运用到他的每一个作品。《建筑四书》中精确唯美的设计手稿以及严谨的文字描述体现了他对数学和理性的追求。他的作品往往以对称的集中式布局，</w:t>
+      </w:r>
+      <w:r>
+        <w:rPr>
+          <w:rFonts w:ascii="微软雅黑" w:eastAsia="微软雅黑" w:hAnsi="微软雅黑" w:cs="Arial" w:hint="eastAsia"/>
+          <w:color w:val="333333"/>
+          <w:kern w:val="0"/>
+          <w:sz w:val="24"/>
+        </w:rPr>
+        <w:lastRenderedPageBreak/>
+        <w:t>包含一整套轴线和对称的中心空间组织关系和流线系统，建筑主体部分与其周边存在着明显的等级差异,表现出强烈的秩序感。</w:t>
+      </w:r>
+    </w:p>
+    <w:p>
+      <w:pPr>
+        <w:widowControl/>
+        <w:spacing w:before="100" w:beforeAutospacing="1" w:after="100" w:afterAutospacing="1"/>
+        <w:jc w:val="left"/>
+        <w:rPr>
+          <w:rFonts w:ascii="微软雅黑" w:eastAsia="微软雅黑" w:hAnsi="微软雅黑" w:cs="Arial"/>
+          <w:color w:val="333333"/>
+          <w:kern w:val="0"/>
+          <w:sz w:val="24"/>
+        </w:rPr>
+      </w:pPr>
+      <w:r>
+        <w:rPr>
+          <w:rFonts w:ascii="微软雅黑" w:eastAsia="微软雅黑" w:hAnsi="微软雅黑" w:cs="Arial" w:hint="eastAsia"/>
+          <w:color w:val="333333"/>
+          <w:kern w:val="0"/>
+          <w:sz w:val="24"/>
+        </w:rPr>
+        <w:t>圆形和方形的完美对称令帕拉迪奥心醉神迷，他认为建筑的美来自美丽的几何形，来自它们本身与相互之间的完美比例关系，而圆形和方形是其中最优美、最规则的几何形。圆厅别墅正是由圆形和方形构思而成，它在构图上十分严谨，中心正方形的主体之上饱满的覆盖着圆形的穹顶，内部大小空间遵循严格的比例关系，使建筑围绕纵横两条中轴线对称展开。这是帕拉迪奥最具代表性的建筑作品，并与他的诸多建筑一同被列入世界遗产名录。</w:t>
+      </w:r>
+    </w:p>
+    <w:p>
+      <w:pPr>
+        <w:widowControl/>
+        <w:shd w:val="clear" w:color="auto" w:fill="FFFFFF"/>
+        <w:spacing w:line="360" w:lineRule="atLeast"/>
+        <w:jc w:val="left"/>
+        <w:rPr>
+          <w:rFonts w:ascii="Arial" w:hAnsi="Arial" w:cs="Arial"/>
+          <w:color w:val="333333"/>
+          <w:kern w:val="0"/>
+          <w:szCs w:val="21"/>
+        </w:rPr>
+      </w:pPr>
+      <w:r>
+        <w:rPr>
+          <w:rFonts w:ascii="Arial" w:hAnsi="Arial" w:cs="Arial"/>
+          <w:color w:val="333333"/>
+          <w:kern w:val="0"/>
+          <w:szCs w:val="21"/>
+        </w:rPr>
+        <w:t>适用与标准化住宅</w:t>
+      </w:r>
+    </w:p>
+    <w:p>
+      <w:pPr>
+        <w:widowControl/>
+        <w:shd w:val="clear" w:color="auto" w:fill="FFFFFF"/>
+        <w:spacing w:line="360" w:lineRule="atLeast"/>
+        <w:jc w:val="left"/>
+        <w:rPr>
+          <w:rFonts w:ascii="微软雅黑" w:eastAsia="微软雅黑" w:hAnsi="微软雅黑" w:cs="Arial"/>
+          <w:color w:val="333333"/>
+        </w:rPr>
+      </w:pPr>
+      <w:r>
+        <w:rPr>
+          <w:rFonts w:ascii="微软雅黑" w:eastAsia="微软雅黑" w:hAnsi="微软雅黑" w:cs="Arial" w:hint="eastAsia"/>
+          <w:color w:val="333333"/>
+        </w:rPr>
+        <w:t>对于“适用、坚固、美观”的文艺复兴建筑三要素，帕拉迪奥与维特鲁威、阿尔伯蒂的不同之处在于他对“适用”的强调，《建筑四书》开篇，他写到：“在任何建筑中，(正如维特鲁威所说)有三个因素是必须考虑的，如果抛开了这三点，就没有什么值得一提的，这就是实用或适用、坚固，以及美观”。帕拉迪奥改变了这三个词在维特鲁威原话中的顺序，显然他认为适用是第一要义。适用的建筑应该满足与居住者的身份相适应；整体和部分之间相互协调；主次空间明暗适度、相得益彰。在第二</w:t>
+      </w:r>
+      <w:proofErr w:type="gramStart"/>
+      <w:r>
+        <w:rPr>
+          <w:rFonts w:ascii="微软雅黑" w:eastAsia="微软雅黑" w:hAnsi="微软雅黑" w:cs="Arial" w:hint="eastAsia"/>
+          <w:color w:val="333333"/>
+        </w:rPr>
+        <w:t>书住宅</w:t>
+      </w:r>
+      <w:proofErr w:type="gramEnd"/>
+      <w:r>
+        <w:rPr>
+          <w:rFonts w:ascii="微软雅黑" w:eastAsia="微软雅黑" w:hAnsi="微软雅黑" w:cs="Arial" w:hint="eastAsia"/>
+          <w:color w:val="333333"/>
+        </w:rPr>
+        <w:t>的功能布局与朝向这一章，帕拉迪奥借助案例详细的解释了不同使用空间的处理，以便满足舒服、适用的功能需求。</w:t>
+      </w:r>
+    </w:p>
+    <w:p>
+      <w:pPr>
+        <w:widowControl/>
+        <w:shd w:val="clear" w:color="auto" w:fill="FFFFFF"/>
+        <w:spacing w:line="360" w:lineRule="atLeast"/>
+        <w:jc w:val="left"/>
+        <w:rPr>
+          <w:rFonts w:ascii="微软雅黑" w:eastAsia="微软雅黑" w:hAnsi="微软雅黑" w:cs="Arial"/>
+          <w:color w:val="333333"/>
+        </w:rPr>
+      </w:pPr>
+      <w:r>
+        <w:rPr>
+          <w:rFonts w:ascii="微软雅黑" w:eastAsia="微软雅黑" w:hAnsi="微软雅黑" w:cs="Arial" w:hint="eastAsia"/>
+          <w:color w:val="333333"/>
+        </w:rPr>
+        <w:t>艾弗森的健康蛤科的时间发。</w:t>
       </w:r>
       <w:bookmarkStart w:id="0" w:name="_GoBack"/>
       <w:bookmarkEnd w:id="0"/>
-      <w:r>
-        <w:rPr>
-          <w:rFonts w:ascii="微软雅黑" w:eastAsia="微软雅黑" w:hAnsi="微软雅黑" w:cs="Arial" w:hint="eastAsia"/>
-          <w:color w:val="333333"/>
-        </w:rPr>
-        <w:t>想对文艺复兴时期建筑的影响</w:t>
-      </w:r>
-    </w:p>
-    <w:p>
-      <w:pPr>
-        <w:widowControl/>
-        <w:spacing w:before="100" w:beforeAutospacing="1" w:after="100" w:afterAutospacing="1"/>
-        <w:jc w:val="left"/>
-        <w:rPr>
-          <w:rFonts w:ascii="微软雅黑" w:eastAsia="微软雅黑" w:hAnsi="微软雅黑" w:cs="Arial"/>
-          <w:color w:val="333333"/>
-          <w:kern w:val="0"/>
-          <w:sz w:val="24"/>
-        </w:rPr>
-      </w:pPr>
-      <w:r>
-        <w:rPr>
-          <w:rFonts w:ascii="微软雅黑" w:eastAsia="微软雅黑" w:hAnsi="微软雅黑" w:cs="Arial" w:hint="eastAsia"/>
-          <w:color w:val="333333"/>
-          <w:kern w:val="0"/>
-          <w:sz w:val="24"/>
-        </w:rPr>
-        <w:t>人文思想反映到建筑中，体现在建筑文化与建筑活动开始以人为本进行不断地“进化”。其结果就是，在建筑设计的过程中，建筑设计者越来越从人的角度对</w:t>
-      </w:r>
-      <w:r>
-        <w:rPr>
-          <w:rFonts w:ascii="微软雅黑" w:eastAsia="微软雅黑" w:hAnsi="微软雅黑" w:cs="Arial" w:hint="eastAsia"/>
-          <w:color w:val="333333"/>
-          <w:kern w:val="0"/>
-          <w:sz w:val="24"/>
-        </w:rPr>
-        <w:lastRenderedPageBreak/>
-        <w:t>建筑与环境、人与世界进行思考与定位，同时又将人的属性赋予建筑及其所在的环境，使建筑成为真正为人设计、为人所用的建筑。这本也是人文思想认识世界的方法论，它被完好地映射到建筑设计中。在人文思想的影响下，那时期的建筑设计与创作便始终围绕人本身的诉求而进行，建筑活动也成为出自人的自身生活需求的一种探求活动。这种建筑因而便是真诚与真实的，是真正具有生命上的审美意义与价值的。</w:t>
-      </w:r>
-    </w:p>
-    <w:p>
-      <w:pPr>
-        <w:widowControl/>
-        <w:spacing w:before="100" w:beforeAutospacing="1" w:after="100" w:afterAutospacing="1"/>
-        <w:jc w:val="left"/>
-        <w:rPr>
-          <w:rFonts w:ascii="微软雅黑" w:eastAsia="微软雅黑" w:hAnsi="微软雅黑" w:cs="Arial"/>
-          <w:color w:val="333333"/>
-          <w:kern w:val="0"/>
-          <w:sz w:val="24"/>
-        </w:rPr>
-      </w:pPr>
-      <w:r>
-        <w:rPr>
-          <w:rFonts w:ascii="微软雅黑" w:eastAsia="微软雅黑" w:hAnsi="微软雅黑" w:cs="Arial" w:hint="eastAsia"/>
-          <w:color w:val="333333"/>
-          <w:kern w:val="0"/>
-          <w:sz w:val="24"/>
-        </w:rPr>
-        <w:t>人文主义者还从古典建筑理论中学会了更清晰、更有效地表达自己。维特鲁威所著的《建筑十书》自加洛林时代起就不断被复制，并且在整个中世纪期间从未被遗忘，在文艺复兴开始之际也被“重新发现”。</w:t>
-      </w:r>
-    </w:p>
-    <w:p>
-      <w:pPr>
-        <w:widowControl/>
-        <w:spacing w:before="100" w:beforeAutospacing="1" w:after="100" w:afterAutospacing="1"/>
-        <w:jc w:val="left"/>
-        <w:rPr>
-          <w:rFonts w:ascii="微软雅黑" w:eastAsia="微软雅黑" w:hAnsi="微软雅黑" w:cs="Arial"/>
-          <w:vanish/>
-          <w:color w:val="333333"/>
-          <w:kern w:val="0"/>
-          <w:sz w:val="24"/>
-        </w:rPr>
-      </w:pPr>
-      <w:r>
-        <w:rPr>
-          <w:rFonts w:ascii="微软雅黑" w:eastAsia="微软雅黑" w:hAnsi="微软雅黑" w:cs="Arial" w:hint="eastAsia"/>
-          <w:vanish/>
-          <w:color w:val="333333"/>
-          <w:kern w:val="0"/>
-          <w:sz w:val="24"/>
-        </w:rPr>
-        <w:t>溃疡向前进递增房东蛋类走极端另一个宽慰外语简陋总需求价钱地市条款内向.</w:t>
-      </w:r>
-    </w:p>
-    <w:p>
-      <w:pPr>
-        <w:widowControl/>
-        <w:spacing w:before="100" w:beforeAutospacing="1" w:after="100" w:afterAutospacing="1"/>
-        <w:jc w:val="left"/>
-        <w:rPr>
-          <w:rFonts w:ascii="微软雅黑" w:eastAsia="微软雅黑" w:hAnsi="微软雅黑" w:cs="Arial"/>
-          <w:color w:val="333333"/>
-          <w:kern w:val="0"/>
-          <w:sz w:val="24"/>
-        </w:rPr>
-      </w:pPr>
-      <w:r>
-        <w:rPr>
-          <w:rFonts w:ascii="微软雅黑" w:eastAsia="微软雅黑" w:hAnsi="微软雅黑" w:cs="Arial" w:hint="eastAsia"/>
-          <w:color w:val="333333"/>
-          <w:kern w:val="0"/>
-          <w:sz w:val="24"/>
-        </w:rPr>
-        <w:t>如阿尔伯蒂关于神殿，即教堂理想形状的观点，是以称颂圆形开始的：“大自然本身在所有形式中独钟情于圆形，当建筑物的各个部分都有着恰当的比例与和谐的结构之际，这些神圣的建筑物该是何等模样呢？”在维特鲁威的《建筑十书》中，阿尔伯蒂找到了他想要的答案：维特鲁威在第三书中绘制了一张十分有名的关于人体比例的画作，画上是一位体格健壮的人伸展开四肢的样子，他平展的双臂长度与身高相同，被限定在一个正方形中；他的四肢展开后运动的轨迹都符合圆形——这张图画还被后来的文艺巨匠达·芬奇再创作，即著名的 《维特鲁威人》。这些人体的比例被维特鲁威认为是和谐与美的，是应当被反映在象征着神的居所，即神殿建筑中的。帕拉第奥作为比阿尔伯蒂更晚一些的建筑大师，也继承并更加详细地阐述了阿尔伯蒂承袭于维特鲁威的思想，他极为崇尚圆形，因为圆形“是所有图形中唯一具有简单、统一、均等、稳固与宽敞诸特点的形式”，因此应该将教堂建造成圆形。</w:t>
-      </w:r>
-    </w:p>
-    <w:p>
-      <w:pPr>
-        <w:widowControl/>
-        <w:spacing w:before="100" w:beforeAutospacing="1" w:after="100" w:afterAutospacing="1"/>
-        <w:jc w:val="left"/>
-        <w:rPr>
-          <w:rFonts w:ascii="微软雅黑" w:eastAsia="微软雅黑" w:hAnsi="微软雅黑" w:cs="Arial"/>
-          <w:color w:val="333333"/>
-          <w:kern w:val="0"/>
-          <w:sz w:val="24"/>
-        </w:rPr>
-      </w:pPr>
-      <w:r>
-        <w:rPr>
-          <w:rFonts w:ascii="微软雅黑" w:eastAsia="微软雅黑" w:hAnsi="微软雅黑" w:cs="Arial" w:hint="eastAsia"/>
-          <w:color w:val="333333"/>
-          <w:kern w:val="0"/>
-          <w:sz w:val="24"/>
-        </w:rPr>
-        <w:lastRenderedPageBreak/>
-        <w:t>此后，集中式在建筑中被大量应用。15世纪的意大利教堂的建筑者们，渐渐厌弃传统的拉丁十字结构，而提倡集中式教堂，人们公认这些教堂代表了文艺复兴建筑的顶峰。集中式设计似乎成了检验文艺复兴时期异教信仰与世俗性的试金石。</w:t>
-      </w:r>
-    </w:p>
-    <w:p>
-      <w:pPr>
-        <w:widowControl/>
-        <w:spacing w:before="100" w:beforeAutospacing="1" w:after="100" w:afterAutospacing="1"/>
-        <w:jc w:val="left"/>
-        <w:rPr>
-          <w:rFonts w:ascii="微软雅黑" w:eastAsia="微软雅黑" w:hAnsi="微软雅黑" w:cs="Arial"/>
-          <w:color w:val="333333"/>
-          <w:kern w:val="0"/>
-          <w:sz w:val="24"/>
-        </w:rPr>
-      </w:pPr>
-      <w:r>
-        <w:rPr>
-          <w:rFonts w:ascii="微软雅黑" w:eastAsia="微软雅黑" w:hAnsi="微软雅黑" w:cs="Arial" w:hint="eastAsia"/>
-          <w:color w:val="333333"/>
-          <w:kern w:val="0"/>
-          <w:sz w:val="24"/>
-        </w:rPr>
-        <w:t>由此，文艺复兴时期的建筑活动，不再只是单纯的古典建筑复兴，更是一种再创造。在对维特鲁威建筑理论的继承发扬和对自身潜能的不断地发掘下，建筑师们表现出了强烈的创造欲，即：不再满足于古典模式，而是结合古希腊和古罗马建筑的语言，用自己的方式来表达。建筑师通过新技术、新结构的运用，建设了仅属于那个时代的建筑，如伯</w:t>
-      </w:r>
-      <w:proofErr w:type="gramStart"/>
-      <w:r>
-        <w:rPr>
-          <w:rFonts w:ascii="微软雅黑" w:eastAsia="微软雅黑" w:hAnsi="微软雅黑" w:cs="Arial" w:hint="eastAsia"/>
-          <w:color w:val="333333"/>
-          <w:kern w:val="0"/>
-          <w:sz w:val="24"/>
-        </w:rPr>
-        <w:t>鲁乃列</w:t>
-      </w:r>
-      <w:proofErr w:type="gramEnd"/>
-      <w:r>
-        <w:rPr>
-          <w:rFonts w:ascii="微软雅黑" w:eastAsia="微软雅黑" w:hAnsi="微软雅黑" w:cs="Arial" w:hint="eastAsia"/>
-          <w:color w:val="333333"/>
-          <w:kern w:val="0"/>
-          <w:sz w:val="24"/>
-        </w:rPr>
-        <w:t>斯基的佛罗伦萨大教堂穹顶、伯拉孟特的</w:t>
-      </w:r>
-      <w:proofErr w:type="gramStart"/>
-      <w:r>
-        <w:rPr>
-          <w:rFonts w:ascii="微软雅黑" w:eastAsia="微软雅黑" w:hAnsi="微软雅黑" w:cs="Arial" w:hint="eastAsia"/>
-          <w:color w:val="333333"/>
-          <w:kern w:val="0"/>
-          <w:sz w:val="24"/>
-        </w:rPr>
-        <w:t>坦比</w:t>
-      </w:r>
-      <w:proofErr w:type="gramEnd"/>
-      <w:r>
-        <w:rPr>
-          <w:rFonts w:ascii="微软雅黑" w:eastAsia="微软雅黑" w:hAnsi="微软雅黑" w:cs="Arial" w:hint="eastAsia"/>
-          <w:color w:val="333333"/>
-          <w:kern w:val="0"/>
-          <w:sz w:val="24"/>
-        </w:rPr>
-        <w:t>哀多小教堂以及“帕拉第奥母题”等等，这些都越过古人的成就之外，立下了新的建筑里程碑。</w:t>
-      </w:r>
-      <w:r>
-        <w:rPr>
-          <w:rFonts w:ascii="微软雅黑" w:eastAsia="微软雅黑" w:hAnsi="微软雅黑" w:cs="Arial"/>
-          <w:color w:val="333333"/>
-          <w:kern w:val="0"/>
-          <w:sz w:val="24"/>
-        </w:rPr>
-        <w:t>http://qikan.chaoxing.com/detail_38502727e7500f26d6ed9acdc6eae41dce16599ac26474541921b0a3ea255101fc1cf1fbb4666ae6cba6a0947e3286383cd0d1fcf304728559b91aa4f1f37e987712ff1c0283c39231c89e1aabd97ff8</w:t>
-      </w:r>
-    </w:p>
-    <w:p>
-      <w:pPr>
-        <w:widowControl/>
-        <w:shd w:val="clear" w:color="auto" w:fill="FFFFFF"/>
-        <w:spacing w:line="360" w:lineRule="atLeast"/>
-        <w:jc w:val="left"/>
-        <w:rPr>
-          <w:rFonts w:ascii="Arial" w:hAnsi="Arial" w:cs="Arial"/>
-          <w:color w:val="333333"/>
-          <w:kern w:val="0"/>
-          <w:szCs w:val="21"/>
-        </w:rPr>
-      </w:pPr>
-      <w:r>
-        <w:rPr>
-          <w:rFonts w:ascii="Arial" w:hAnsi="Arial" w:cs="Arial"/>
-          <w:color w:val="333333"/>
-          <w:kern w:val="0"/>
-          <w:szCs w:val="21"/>
-        </w:rPr>
-        <w:t>帕拉第奥对比例与几何学的研究</w:t>
-      </w:r>
-    </w:p>
-    <w:p>
-      <w:pPr>
-        <w:widowControl/>
-        <w:spacing w:before="100" w:beforeAutospacing="1" w:after="100" w:afterAutospacing="1"/>
-        <w:jc w:val="left"/>
-        <w:rPr>
-          <w:rFonts w:ascii="微软雅黑" w:eastAsia="微软雅黑" w:hAnsi="微软雅黑" w:cs="Arial"/>
-          <w:color w:val="333333"/>
-          <w:kern w:val="0"/>
-          <w:sz w:val="24"/>
-        </w:rPr>
-      </w:pPr>
-      <w:r>
-        <w:rPr>
-          <w:rFonts w:ascii="微软雅黑" w:eastAsia="微软雅黑" w:hAnsi="微软雅黑" w:cs="Arial" w:hint="eastAsia"/>
-          <w:color w:val="333333"/>
-          <w:kern w:val="0"/>
-          <w:sz w:val="24"/>
-        </w:rPr>
-        <w:t>古希腊数学家毕达哥拉斯说：“美存在于和谐的数学比例之中”，由此开启了欧洲审美的理性大门。</w:t>
-      </w:r>
-    </w:p>
-    <w:p>
-      <w:pPr>
-        <w:widowControl/>
-        <w:spacing w:before="100" w:beforeAutospacing="1" w:after="100" w:afterAutospacing="1"/>
-        <w:jc w:val="left"/>
-        <w:rPr>
-          <w:rFonts w:ascii="微软雅黑" w:eastAsia="微软雅黑" w:hAnsi="微软雅黑" w:cs="Arial"/>
-          <w:vanish/>
-          <w:color w:val="333333"/>
-          <w:kern w:val="0"/>
-          <w:sz w:val="24"/>
-        </w:rPr>
-      </w:pPr>
-      <w:r>
-        <w:rPr>
-          <w:rFonts w:ascii="微软雅黑" w:eastAsia="微软雅黑" w:hAnsi="微软雅黑" w:cs="Arial" w:hint="eastAsia"/>
-          <w:vanish/>
-          <w:color w:val="333333"/>
-          <w:kern w:val="0"/>
-          <w:sz w:val="24"/>
-        </w:rPr>
-        <w:t>诱供查验听课回话射程守信用联谊轰动试验田简谱范例公论。</w:t>
-      </w:r>
-    </w:p>
-    <w:p>
-      <w:pPr>
-        <w:widowControl/>
-        <w:spacing w:before="100" w:beforeAutospacing="1" w:after="100" w:afterAutospacing="1"/>
-        <w:jc w:val="left"/>
-        <w:rPr>
-          <w:rFonts w:ascii="微软雅黑" w:eastAsia="微软雅黑" w:hAnsi="微软雅黑" w:cs="Arial"/>
-          <w:color w:val="333333"/>
-          <w:kern w:val="0"/>
-          <w:sz w:val="24"/>
-        </w:rPr>
-      </w:pPr>
-      <w:r>
-        <w:rPr>
-          <w:rFonts w:ascii="微软雅黑" w:eastAsia="微软雅黑" w:hAnsi="微软雅黑" w:cs="Arial" w:hint="eastAsia"/>
-          <w:color w:val="333333"/>
-          <w:kern w:val="0"/>
-          <w:sz w:val="24"/>
-        </w:rPr>
-        <w:t>帕拉迪奥认为古典主义建筑中蕴藏着美丽的比例。通过分析总结，他将这些古老的数学奥秘运用到他的每一个作品。《建筑四书》中精确唯美的设计手稿以及严谨的文字描述体现了他对数学和理性的追求。他的作品往往以对称的集中式布局，</w:t>
-      </w:r>
-      <w:r>
-        <w:rPr>
-          <w:rFonts w:ascii="微软雅黑" w:eastAsia="微软雅黑" w:hAnsi="微软雅黑" w:cs="Arial" w:hint="eastAsia"/>
-          <w:color w:val="333333"/>
-          <w:kern w:val="0"/>
-          <w:sz w:val="24"/>
-        </w:rPr>
-        <w:lastRenderedPageBreak/>
-        <w:t>包含一整套轴线和对称的中心空间组织关系和流线系统，建筑主体部分与其周边存在着明显的等级差异,表现出强烈的秩序感。</w:t>
-      </w:r>
-    </w:p>
-    <w:p>
-      <w:pPr>
-        <w:widowControl/>
-        <w:spacing w:before="100" w:beforeAutospacing="1" w:after="100" w:afterAutospacing="1"/>
-        <w:jc w:val="left"/>
-        <w:rPr>
-          <w:rFonts w:ascii="微软雅黑" w:eastAsia="微软雅黑" w:hAnsi="微软雅黑" w:cs="Arial"/>
-          <w:color w:val="333333"/>
-          <w:kern w:val="0"/>
-          <w:sz w:val="24"/>
-        </w:rPr>
-      </w:pPr>
-      <w:r>
-        <w:rPr>
-          <w:rFonts w:ascii="微软雅黑" w:eastAsia="微软雅黑" w:hAnsi="微软雅黑" w:cs="Arial" w:hint="eastAsia"/>
-          <w:color w:val="333333"/>
-          <w:kern w:val="0"/>
-          <w:sz w:val="24"/>
-        </w:rPr>
-        <w:t>圆形和方形的完美对称令帕拉迪奥心醉神迷，他认为建筑的美来自美丽的几何形，来自它们本身与相互之间的完美比例关系，而圆形和方形是其中最优美、最规则的几何形。圆厅别墅正是由圆形和方形构思而成，它在构图上十分严谨，中心正方形的主体之上饱满的覆盖着圆形的穹顶，内部大小空间遵循严格的比例关系，使建筑围绕纵横两条中轴线对称展开。这是帕拉迪奥最具代表性的建筑作品，并与他的诸多建筑一同被列入世界遗产名录。</w:t>
-      </w:r>
-    </w:p>
-    <w:p>
-      <w:pPr>
-        <w:widowControl/>
-        <w:shd w:val="clear" w:color="auto" w:fill="FFFFFF"/>
-        <w:spacing w:line="360" w:lineRule="atLeast"/>
-        <w:jc w:val="left"/>
-        <w:rPr>
-          <w:rFonts w:ascii="Arial" w:hAnsi="Arial" w:cs="Arial"/>
-          <w:color w:val="333333"/>
-          <w:kern w:val="0"/>
-          <w:szCs w:val="21"/>
-        </w:rPr>
-      </w:pPr>
-      <w:r>
-        <w:rPr>
-          <w:rFonts w:ascii="Arial" w:hAnsi="Arial" w:cs="Arial"/>
-          <w:color w:val="333333"/>
-          <w:kern w:val="0"/>
-          <w:szCs w:val="21"/>
-        </w:rPr>
-        <w:t>适用与标准化住宅</w:t>
-      </w:r>
-    </w:p>
-    <w:p>
-      <w:pPr>
-        <w:widowControl/>
-        <w:shd w:val="clear" w:color="auto" w:fill="FFFFFF"/>
-        <w:spacing w:line="360" w:lineRule="atLeast"/>
-        <w:jc w:val="left"/>
-        <w:rPr>
-          <w:rFonts w:ascii="微软雅黑" w:eastAsia="微软雅黑" w:hAnsi="微软雅黑" w:cs="Arial"/>
-          <w:color w:val="333333"/>
-        </w:rPr>
-      </w:pPr>
-      <w:r>
-        <w:rPr>
-          <w:rFonts w:ascii="微软雅黑" w:eastAsia="微软雅黑" w:hAnsi="微软雅黑" w:cs="Arial" w:hint="eastAsia"/>
-          <w:color w:val="333333"/>
-        </w:rPr>
-        <w:t>对于“适用、坚固、美观”的文艺复兴建筑三要素，帕拉迪奥与维特鲁威、阿尔伯蒂的不同之处在于他对“适用”的强调，《建筑四书》开篇，他写到：“在任何建筑中，(正如维特鲁威所说)有三个因素是必须考虑的，如果抛开了这三点，就没有什么值得一提的，这就是实用或适用、坚固，以及美观”。帕拉迪奥改变了这三个词在维特鲁威原话中的顺序，显然他认为适用是第一要义。适用的建筑应该满足与居住者的身份相适应；整体和部分之间相互协调；主次空间明暗适度、相得益彰。在第二</w:t>
-      </w:r>
-      <w:proofErr w:type="gramStart"/>
-      <w:r>
-        <w:rPr>
-          <w:rFonts w:ascii="微软雅黑" w:eastAsia="微软雅黑" w:hAnsi="微软雅黑" w:cs="Arial" w:hint="eastAsia"/>
-          <w:color w:val="333333"/>
-        </w:rPr>
-        <w:t>书住宅</w:t>
-      </w:r>
-      <w:proofErr w:type="gramEnd"/>
-      <w:r>
-        <w:rPr>
-          <w:rFonts w:ascii="微软雅黑" w:eastAsia="微软雅黑" w:hAnsi="微软雅黑" w:cs="Arial" w:hint="eastAsia"/>
-          <w:color w:val="333333"/>
-        </w:rPr>
-        <w:t>的功能布局与朝向这一章，帕拉迪奥借助案例详细的解释了不同使用空间的处理，以便满足舒服、适用的功能需求。</w:t>
-      </w:r>
-    </w:p>
-    <w:p>
-      <w:pPr>
-        <w:widowControl/>
-        <w:shd w:val="clear" w:color="auto" w:fill="FFFFFF"/>
-        <w:spacing w:line="360" w:lineRule="atLeast"/>
-        <w:jc w:val="left"/>
-        <w:rPr>
-          <w:rFonts w:ascii="微软雅黑" w:eastAsia="微软雅黑" w:hAnsi="微软雅黑" w:cs="Arial" w:hint="eastAsia"/>
-          <w:color w:val="333333"/>
-        </w:rPr>
-      </w:pPr>
     </w:p>
     <w:sectPr>
-      <w:headerReference w:type="even" r:id="rId6"/>
-      <w:headerReference w:type="default" r:id="rId7"/>
-      <w:footerReference w:type="even" r:id="rId8"/>
-      <w:footerReference w:type="default" r:id="rId9"/>
-      <w:headerReference w:type="first" r:id="rId10"/>
-      <w:footerReference w:type="first" r:id="rId11"/>
+      <w:headerReference w:type="default" r:id="rId6"/>
       <w:pgSz w:w="11906" w:h="16838"/>
       <w:pgMar w:top="1440" w:right="1800" w:bottom="1440" w:left="1800" w:header="851" w:footer="992" w:gutter="0"/>
       <w:cols w:space="425"/>
@@ -2451,36 +2444,6 @@
 </w:endnotes>
 </file>
 
-<file path=word/footer1.xml><?xml version="1.0" encoding="utf-8"?>
-<w:ftr xmlns:wpc="http://schemas.microsoft.com/office/word/2010/wordprocessingCanvas" xmlns:cx="http://schemas.microsoft.com/office/drawing/2014/chartex" xmlns:cx1="http://schemas.microsoft.com/office/drawing/2015/9/8/chartex" xmlns:cx2="http://schemas.microsoft.com/office/drawing/2015/10/21/chartex" xmlns:cx3="http://schemas.microsoft.com/office/drawing/2016/5/9/chartex" xmlns:cx4="http://schemas.microsoft.com/office/drawing/2016/5/10/chartex" xmlns:cx5="http://schemas.microsoft.com/office/drawing/2016/5/11/chartex" xmlns:cx6="http://schemas.microsoft.com/office/drawing/2016/5/12/chartex" xmlns:cx7="http://schemas.microsoft.com/office/drawing/2016/5/13/chartex" xmlns:cx8="http://schemas.microsoft.com/office/drawing/2016/5/14/chartex" xmlns:mc="http://schemas.openxmlformats.org/markup-compatibility/2006" xmlns:aink="http://schemas.microsoft.com/office/drawing/2016/ink" xmlns:am3d="http://schemas.microsoft.com/office/drawing/2017/model3d" xmlns:o="urn:schemas-microsoft-com:office:office" xmlns:r="http://schemas.openxmlformats.org/officeDocument/2006/relationships" xmlns:m="http://schemas.openxmlformats.org/officeDocument/2006/math" xmlns:v="urn:schemas-microsoft-com:vml" xmlns:wp14="http://schemas.microsoft.com/office/word/2010/wordprocessingDrawing" xmlns:wp="http://schemas.openxmlformats.org/drawingml/2006/wordprocessingDrawing" xmlns:w10="urn:schemas-microsoft-com:office:word" xmlns:w="http://schemas.openxmlformats.org/wordprocessingml/2006/main" xmlns:w14="http://schemas.microsoft.com/office/word/2010/wordml" xmlns:w15="http://schemas.microsoft.com/office/word/2012/wordml" xmlns:w16cid="http://schemas.microsoft.com/office/word/2016/wordml/cid" xmlns:w16se="http://schemas.microsoft.com/office/word/2015/wordml/symex" xmlns:wpg="http://schemas.microsoft.com/office/word/2010/wordprocessingGroup" xmlns:wpi="http://schemas.microsoft.com/office/word/2010/wordprocessingInk" xmlns:wne="http://schemas.microsoft.com/office/word/2006/wordml" xmlns:wps="http://schemas.microsoft.com/office/word/2010/wordprocessingShape" mc:Ignorable="w14 w15 w16se w16cid wp14">
-  <w:p>
-    <w:pPr>
-      <w:pStyle w:val="a5"/>
-    </w:pPr>
-  </w:p>
-</w:ftr>
-</file>
-
-<file path=word/footer2.xml><?xml version="1.0" encoding="utf-8"?>
-<w:ftr xmlns:wpc="http://schemas.microsoft.com/office/word/2010/wordprocessingCanvas" xmlns:cx="http://schemas.microsoft.com/office/drawing/2014/chartex" xmlns:cx1="http://schemas.microsoft.com/office/drawing/2015/9/8/chartex" xmlns:cx2="http://schemas.microsoft.com/office/drawing/2015/10/21/chartex" xmlns:cx3="http://schemas.microsoft.com/office/drawing/2016/5/9/chartex" xmlns:cx4="http://schemas.microsoft.com/office/drawing/2016/5/10/chartex" xmlns:cx5="http://schemas.microsoft.com/office/drawing/2016/5/11/chartex" xmlns:cx6="http://schemas.microsoft.com/office/drawing/2016/5/12/chartex" xmlns:cx7="http://schemas.microsoft.com/office/drawing/2016/5/13/chartex" xmlns:cx8="http://schemas.microsoft.com/office/drawing/2016/5/14/chartex" xmlns:mc="http://schemas.openxmlformats.org/markup-compatibility/2006" xmlns:aink="http://schemas.microsoft.com/office/drawing/2016/ink" xmlns:am3d="http://schemas.microsoft.com/office/drawing/2017/model3d" xmlns:o="urn:schemas-microsoft-com:office:office" xmlns:r="http://schemas.openxmlformats.org/officeDocument/2006/relationships" xmlns:m="http://schemas.openxmlformats.org/officeDocument/2006/math" xmlns:v="urn:schemas-microsoft-com:vml" xmlns:wp14="http://schemas.microsoft.com/office/word/2010/wordprocessingDrawing" xmlns:wp="http://schemas.openxmlformats.org/drawingml/2006/wordprocessingDrawing" xmlns:w10="urn:schemas-microsoft-com:office:word" xmlns:w="http://schemas.openxmlformats.org/wordprocessingml/2006/main" xmlns:w14="http://schemas.microsoft.com/office/word/2010/wordml" xmlns:w15="http://schemas.microsoft.com/office/word/2012/wordml" xmlns:w16cid="http://schemas.microsoft.com/office/word/2016/wordml/cid" xmlns:w16se="http://schemas.microsoft.com/office/word/2015/wordml/symex" xmlns:wpg="http://schemas.microsoft.com/office/word/2010/wordprocessingGroup" xmlns:wpi="http://schemas.microsoft.com/office/word/2010/wordprocessingInk" xmlns:wne="http://schemas.microsoft.com/office/word/2006/wordml" xmlns:wps="http://schemas.microsoft.com/office/word/2010/wordprocessingShape" mc:Ignorable="w14 w15 w16se w16cid wp14">
-  <w:p>
-    <w:pPr>
-      <w:pStyle w:val="a5"/>
-    </w:pPr>
-  </w:p>
-</w:ftr>
-</file>
-
-<file path=word/footer3.xml><?xml version="1.0" encoding="utf-8"?>
-<w:ftr xmlns:wpc="http://schemas.microsoft.com/office/word/2010/wordprocessingCanvas" xmlns:cx="http://schemas.microsoft.com/office/drawing/2014/chartex" xmlns:cx1="http://schemas.microsoft.com/office/drawing/2015/9/8/chartex" xmlns:cx2="http://schemas.microsoft.com/office/drawing/2015/10/21/chartex" xmlns:cx3="http://schemas.microsoft.com/office/drawing/2016/5/9/chartex" xmlns:cx4="http://schemas.microsoft.com/office/drawing/2016/5/10/chartex" xmlns:cx5="http://schemas.microsoft.com/office/drawing/2016/5/11/chartex" xmlns:cx6="http://schemas.microsoft.com/office/drawing/2016/5/12/chartex" xmlns:cx7="http://schemas.microsoft.com/office/drawing/2016/5/13/chartex" xmlns:cx8="http://schemas.microsoft.com/office/drawing/2016/5/14/chartex" xmlns:mc="http://schemas.openxmlformats.org/markup-compatibility/2006" xmlns:aink="http://schemas.microsoft.com/office/drawing/2016/ink" xmlns:am3d="http://schemas.microsoft.com/office/drawing/2017/model3d" xmlns:o="urn:schemas-microsoft-com:office:office" xmlns:r="http://schemas.openxmlformats.org/officeDocument/2006/relationships" xmlns:m="http://schemas.openxmlformats.org/officeDocument/2006/math" xmlns:v="urn:schemas-microsoft-com:vml" xmlns:wp14="http://schemas.microsoft.com/office/word/2010/wordprocessingDrawing" xmlns:wp="http://schemas.openxmlformats.org/drawingml/2006/wordprocessingDrawing" xmlns:w10="urn:schemas-microsoft-com:office:word" xmlns:w="http://schemas.openxmlformats.org/wordprocessingml/2006/main" xmlns:w14="http://schemas.microsoft.com/office/word/2010/wordml" xmlns:w15="http://schemas.microsoft.com/office/word/2012/wordml" xmlns:w16cid="http://schemas.microsoft.com/office/word/2016/wordml/cid" xmlns:w16se="http://schemas.microsoft.com/office/word/2015/wordml/symex" xmlns:wpg="http://schemas.microsoft.com/office/word/2010/wordprocessingGroup" xmlns:wpi="http://schemas.microsoft.com/office/word/2010/wordprocessingInk" xmlns:wne="http://schemas.microsoft.com/office/word/2006/wordml" xmlns:wps="http://schemas.microsoft.com/office/word/2010/wordprocessingShape" mc:Ignorable="w14 w15 w16se w16cid wp14">
-  <w:p>
-    <w:pPr>
-      <w:pStyle w:val="a5"/>
-    </w:pPr>
-  </w:p>
-</w:ftr>
-</file>
-
 <file path=word/footnotes.xml><?xml version="1.0" encoding="utf-8"?>
 <w:footnotes xmlns:wpc="http://schemas.microsoft.com/office/word/2010/wordprocessingCanvas" xmlns:cx="http://schemas.microsoft.com/office/drawing/2014/chartex" xmlns:cx1="http://schemas.microsoft.com/office/drawing/2015/9/8/chartex" xmlns:cx2="http://schemas.microsoft.com/office/drawing/2015/10/21/chartex" xmlns:cx3="http://schemas.microsoft.com/office/drawing/2016/5/9/chartex" xmlns:cx4="http://schemas.microsoft.com/office/drawing/2016/5/10/chartex" xmlns:cx5="http://schemas.microsoft.com/office/drawing/2016/5/11/chartex" xmlns:cx6="http://schemas.microsoft.com/office/drawing/2016/5/12/chartex" xmlns:cx7="http://schemas.microsoft.com/office/drawing/2016/5/13/chartex" xmlns:cx8="http://schemas.microsoft.com/office/drawing/2016/5/14/chartex" xmlns:mc="http://schemas.openxmlformats.org/markup-compatibility/2006" xmlns:aink="http://schemas.microsoft.com/office/drawing/2016/ink" xmlns:am3d="http://schemas.microsoft.com/office/drawing/2017/model3d" xmlns:o="urn:schemas-microsoft-com:office:office" xmlns:r="http://schemas.openxmlformats.org/officeDocument/2006/relationships" xmlns:m="http://schemas.openxmlformats.org/officeDocument/2006/math" xmlns:v="urn:schemas-microsoft-com:vml" xmlns:wp14="http://schemas.microsoft.com/office/word/2010/wordprocessingDrawing" xmlns:wp="http://schemas.openxmlformats.org/drawingml/2006/wordprocessingDrawing" xmlns:w10="urn:schemas-microsoft-com:office:word" xmlns:w="http://schemas.openxmlformats.org/wordprocessingml/2006/main" xmlns:w14="http://schemas.microsoft.com/office/word/2010/wordml" xmlns:w15="http://schemas.microsoft.com/office/word/2012/wordml" xmlns:w16cid="http://schemas.microsoft.com/office/word/2016/wordml/cid" xmlns:w16se="http://schemas.microsoft.com/office/word/2015/wordml/symex" xmlns:wpg="http://schemas.microsoft.com/office/word/2010/wordprocessingGroup" xmlns:wpi="http://schemas.microsoft.com/office/word/2010/wordprocessingInk" xmlns:wne="http://schemas.microsoft.com/office/word/2006/wordml" xmlns:wps="http://schemas.microsoft.com/office/word/2010/wordprocessingShape" mc:Ignorable="w14 w15 w16se w16cid wp14">
   <w:footnote w:type="separator" w:id="-1">
@@ -2505,29 +2468,9 @@
   <w:p>
     <w:pPr>
       <w:pStyle w:val="a3"/>
-    </w:pPr>
-  </w:p>
-</w:hdr>
-</file>
-
-<file path=word/header2.xml><?xml version="1.0" encoding="utf-8"?>
-<w:hdr xmlns:wpc="http://schemas.microsoft.com/office/word/2010/wordprocessingCanvas" xmlns:cx="http://schemas.microsoft.com/office/drawing/2014/chartex" xmlns:cx1="http://schemas.microsoft.com/office/drawing/2015/9/8/chartex" xmlns:cx2="http://schemas.microsoft.com/office/drawing/2015/10/21/chartex" xmlns:cx3="http://schemas.microsoft.com/office/drawing/2016/5/9/chartex" xmlns:cx4="http://schemas.microsoft.com/office/drawing/2016/5/10/chartex" xmlns:cx5="http://schemas.microsoft.com/office/drawing/2016/5/11/chartex" xmlns:cx6="http://schemas.microsoft.com/office/drawing/2016/5/12/chartex" xmlns:cx7="http://schemas.microsoft.com/office/drawing/2016/5/13/chartex" xmlns:cx8="http://schemas.microsoft.com/office/drawing/2016/5/14/chartex" xmlns:mc="http://schemas.openxmlformats.org/markup-compatibility/2006" xmlns:aink="http://schemas.microsoft.com/office/drawing/2016/ink" xmlns:am3d="http://schemas.microsoft.com/office/drawing/2017/model3d" xmlns:o="urn:schemas-microsoft-com:office:office" xmlns:r="http://schemas.openxmlformats.org/officeDocument/2006/relationships" xmlns:m="http://schemas.openxmlformats.org/officeDocument/2006/math" xmlns:v="urn:schemas-microsoft-com:vml" xmlns:wp14="http://schemas.microsoft.com/office/word/2010/wordprocessingDrawing" xmlns:wp="http://schemas.openxmlformats.org/drawingml/2006/wordprocessingDrawing" xmlns:w10="urn:schemas-microsoft-com:office:word" xmlns:w="http://schemas.openxmlformats.org/wordprocessingml/2006/main" xmlns:w14="http://schemas.microsoft.com/office/word/2010/wordml" xmlns:w15="http://schemas.microsoft.com/office/word/2012/wordml" xmlns:w16cid="http://schemas.microsoft.com/office/word/2016/wordml/cid" xmlns:w16se="http://schemas.microsoft.com/office/word/2015/wordml/symex" xmlns:wpg="http://schemas.microsoft.com/office/word/2010/wordprocessingGroup" xmlns:wpi="http://schemas.microsoft.com/office/word/2010/wordprocessingInk" xmlns:wne="http://schemas.microsoft.com/office/word/2006/wordml" xmlns:wps="http://schemas.microsoft.com/office/word/2010/wordprocessingShape" mc:Ignorable="w14 w15 w16se w16cid wp14">
-  <w:p>
-    <w:pPr>
-      <w:pStyle w:val="a3"/>
       <w:pBdr>
         <w:bottom w:val="none" w:sz="0" w:space="0" w:color="auto"/>
       </w:pBdr>
-    </w:pPr>
-  </w:p>
-</w:hdr>
-</file>
-
-<file path=word/header3.xml><?xml version="1.0" encoding="utf-8"?>
-<w:hdr xmlns:wpc="http://schemas.microsoft.com/office/word/2010/wordprocessingCanvas" xmlns:cx="http://schemas.microsoft.com/office/drawing/2014/chartex" xmlns:cx1="http://schemas.microsoft.com/office/drawing/2015/9/8/chartex" xmlns:cx2="http://schemas.microsoft.com/office/drawing/2015/10/21/chartex" xmlns:cx3="http://schemas.microsoft.com/office/drawing/2016/5/9/chartex" xmlns:cx4="http://schemas.microsoft.com/office/drawing/2016/5/10/chartex" xmlns:cx5="http://schemas.microsoft.com/office/drawing/2016/5/11/chartex" xmlns:cx6="http://schemas.microsoft.com/office/drawing/2016/5/12/chartex" xmlns:cx7="http://schemas.microsoft.com/office/drawing/2016/5/13/chartex" xmlns:cx8="http://schemas.microsoft.com/office/drawing/2016/5/14/chartex" xmlns:mc="http://schemas.openxmlformats.org/markup-compatibility/2006" xmlns:aink="http://schemas.microsoft.com/office/drawing/2016/ink" xmlns:am3d="http://schemas.microsoft.com/office/drawing/2017/model3d" xmlns:o="urn:schemas-microsoft-com:office:office" xmlns:r="http://schemas.openxmlformats.org/officeDocument/2006/relationships" xmlns:m="http://schemas.openxmlformats.org/officeDocument/2006/math" xmlns:v="urn:schemas-microsoft-com:vml" xmlns:wp14="http://schemas.microsoft.com/office/word/2010/wordprocessingDrawing" xmlns:wp="http://schemas.openxmlformats.org/drawingml/2006/wordprocessingDrawing" xmlns:w10="urn:schemas-microsoft-com:office:word" xmlns:w="http://schemas.openxmlformats.org/wordprocessingml/2006/main" xmlns:w14="http://schemas.microsoft.com/office/word/2010/wordml" xmlns:w15="http://schemas.microsoft.com/office/word/2012/wordml" xmlns:w16cid="http://schemas.microsoft.com/office/word/2016/wordml/cid" xmlns:w16se="http://schemas.microsoft.com/office/word/2015/wordml/symex" xmlns:wpg="http://schemas.microsoft.com/office/word/2010/wordprocessingGroup" xmlns:wpi="http://schemas.microsoft.com/office/word/2010/wordprocessingInk" xmlns:wne="http://schemas.microsoft.com/office/word/2006/wordml" xmlns:wps="http://schemas.microsoft.com/office/word/2010/wordprocessingShape" mc:Ignorable="w14 w15 w16se w16cid wp14">
-  <w:p>
-    <w:pPr>
-      <w:pStyle w:val="a3"/>
     </w:pPr>
   </w:p>
 </w:hdr>
@@ -2690,6 +2633,8 @@
     <w:lsdException w:name="Table Subtle 2" w:semiHidden="1" w:unhideWhenUsed="1"/>
     <w:lsdException w:name="Table Web 1" w:semiHidden="1" w:unhideWhenUsed="1"/>
     <w:lsdException w:name="Table Web 2" w:semiHidden="1" w:unhideWhenUsed="1"/>
+    <w:lsdException w:name="Table Web 3" w:semiHidden="1" w:unhideWhenUsed="1"/>
+    <w:lsdException w:name="Table Theme" w:semiHidden="1" w:unhideWhenUsed="1"/>
     <w:lsdException w:name="Placeholder Text" w:semiHidden="1" w:uiPriority="99"/>
     <w:lsdException w:name="No Spacing" w:uiPriority="1" w:qFormat="1"/>
     <w:lsdException w:name="Light Shading" w:uiPriority="60"/>
